--- a/Stuff.docx
+++ b/Stuff.docx
@@ -1052,9 +1052,329 @@
         <w:t xml:space="preserve"> and swimming. </w:t>
       </w:r>
     </w:p>
+    <w:p>
+      <w:pPr>
+        <w:pStyle w:val="Heading1"/>
+      </w:pPr>
+      <w:r>
+        <w:t>Paradise Valley Conservation Area</w:t>
+      </w:r>
+    </w:p>
+    <w:p>
+      <w:r>
+        <w:rPr>
+          <w:b/>
+          <w:bCs/>
+        </w:rPr>
+        <w:t>Tags:</w:t>
+      </w:r>
+      <w:r>
+        <w:t xml:space="preserve"> Social Gatherings, Walking, Nature</w:t>
+      </w:r>
+      <w:r>
+        <w:t xml:space="preserve">, Wildlife </w:t>
+      </w:r>
+    </w:p>
+    <w:p>
+      <w:r>
+        <w:rPr>
+          <w:b/>
+          <w:bCs/>
+        </w:rPr>
+        <w:t>Link:</w:t>
+      </w:r>
+      <w:r>
+        <w:t xml:space="preserve"> </w:t>
+      </w:r>
+      <w:r>
+        <w:t>https://www.seattle.gov/parks/allparks/green-lake-park</w:t>
+      </w:r>
+    </w:p>
+    <w:p>
+      <w:r>
+        <w:rPr>
+          <w:b/>
+          <w:bCs/>
+        </w:rPr>
+        <w:t>Coordinates:</w:t>
+      </w:r>
+      <w:r>
+        <w:t xml:space="preserve"> 47.7886, </w:t>
+      </w:r>
+      <w:r>
+        <w:t>-</w:t>
+      </w:r>
+      <w:r>
+        <w:t>122.0798</w:t>
+      </w:r>
+    </w:p>
+    <w:p>
+      <w:pPr>
+        <w:rPr>
+          <w:b/>
+          <w:bCs/>
+        </w:rPr>
+      </w:pPr>
+      <w:r>
+        <w:rPr>
+          <w:b/>
+          <w:bCs/>
+        </w:rPr>
+        <w:t xml:space="preserve">Description: </w:t>
+      </w:r>
+    </w:p>
     <w:p/>
+    <w:p>
+      <w:r>
+        <w:t>Located south of SR-522 on Paradise Lake Rd, this beautiful 793-acre park offers a rich environment with abundant forest areas, wetlands, streams, and more than 13 miles of designated multi-use trails for hikers, bikers, and equestrian riders</w:t>
+      </w:r>
+      <w:r>
+        <w:t xml:space="preserve">. </w:t>
+      </w:r>
+      <w:r>
+        <w:t xml:space="preserve">Paradise Valley provides refuge for </w:t>
+      </w:r>
+      <w:r>
+        <w:lastRenderedPageBreak/>
+        <w:t>bears, cougar, deer, and other wildlif</w:t>
+      </w:r>
+      <w:r>
+        <w:t>e</w:t>
+      </w:r>
+      <w:r>
+        <w:t>. A majority of the site is wooded with several large wetland areas.</w:t>
+      </w:r>
+    </w:p>
+    <w:p>
+      <w:pPr>
+        <w:pStyle w:val="NormalWeb"/>
+        <w:spacing w:before="0" w:beforeAutospacing="0" w:after="0" w:afterAutospacing="0"/>
+        <w:textAlignment w:val="baseline"/>
+        <w:rPr>
+          <w:rFonts w:ascii="Arial" w:hAnsi="Arial" w:cs="Arial"/>
+          <w:color w:val="000000"/>
+          <w:sz w:val="22"/>
+          <w:szCs w:val="22"/>
+        </w:rPr>
+      </w:pPr>
+    </w:p>
+    <w:p>
+      <w:pPr>
+        <w:pStyle w:val="Heading1"/>
+      </w:pPr>
+      <w:r>
+        <w:t>Centennial Park</w:t>
+      </w:r>
+    </w:p>
+    <w:p>
+      <w:r>
+        <w:rPr>
+          <w:b/>
+          <w:bCs/>
+        </w:rPr>
+        <w:t>Tags:</w:t>
+      </w:r>
+      <w:r>
+        <w:t xml:space="preserve"> Social Gatherings, Walking, Nature, Wildlife </w:t>
+      </w:r>
+    </w:p>
+    <w:p>
+      <w:r>
+        <w:rPr>
+          <w:b/>
+          <w:bCs/>
+        </w:rPr>
+        <w:t>Link:</w:t>
+      </w:r>
+      <w:r>
+        <w:t xml:space="preserve"> </w:t>
+      </w:r>
+      <w:r>
+        <w:t>https://www.seattle.gov/parks/allparks/green-lake-park</w:t>
+      </w:r>
+    </w:p>
+    <w:p>
+      <w:r>
+        <w:rPr>
+          <w:b/>
+          <w:bCs/>
+        </w:rPr>
+        <w:t>Coordinates:</w:t>
+      </w:r>
+      <w:r>
+        <w:t xml:space="preserve"> </w:t>
+      </w:r>
+      <w:r>
+        <w:t>47.622591, -122.366406</w:t>
+      </w:r>
+    </w:p>
+    <w:p>
+      <w:pPr>
+        <w:rPr>
+          <w:b/>
+          <w:bCs/>
+        </w:rPr>
+      </w:pPr>
+      <w:r>
+        <w:rPr>
+          <w:b/>
+          <w:bCs/>
+        </w:rPr>
+        <w:t xml:space="preserve">Description: </w:t>
+      </w:r>
+    </w:p>
     <w:p/>
-    <w:p/>
+    <w:p>
+      <w:r>
+        <w:t xml:space="preserve">Centennial Park is an 11-acre large with 4,100 feet of shoreline. There is a beautiful Rose Garden, Bike and Pedestrian Trails and views of Elliot Bay. </w:t>
+      </w:r>
+    </w:p>
+    <w:p>
+      <w:pPr>
+        <w:pStyle w:val="Heading1"/>
+      </w:pPr>
+      <w:r>
+        <w:t>Juanita Beach Park</w:t>
+      </w:r>
+    </w:p>
+    <w:p>
+      <w:r>
+        <w:rPr>
+          <w:b/>
+          <w:bCs/>
+        </w:rPr>
+        <w:t>Tags:</w:t>
+      </w:r>
+      <w:r>
+        <w:t xml:space="preserve"> Social Gatherings, Walking, Nature, Wildlife </w:t>
+      </w:r>
+    </w:p>
+    <w:p>
+      <w:r>
+        <w:rPr>
+          <w:b/>
+          <w:bCs/>
+        </w:rPr>
+        <w:t>Link:</w:t>
+      </w:r>
+      <w:r>
+        <w:t xml:space="preserve"> </w:t>
+      </w:r>
+      <w:r>
+        <w:t>https://www.kirklandwa.gov/Government/Departments/Parks-and-Community-Services/Find-a-Park/Juanita-Beach-Park</w:t>
+      </w:r>
+    </w:p>
+    <w:p>
+      <w:r>
+        <w:rPr>
+          <w:b/>
+          <w:bCs/>
+        </w:rPr>
+        <w:t>Coordinates:</w:t>
+      </w:r>
+      <w:r>
+        <w:t xml:space="preserve"> </w:t>
+      </w:r>
+      <w:r>
+        <w:t>47.622591, -122.366406</w:t>
+      </w:r>
+    </w:p>
+    <w:p>
+      <w:pPr>
+        <w:rPr>
+          <w:b/>
+          <w:bCs/>
+        </w:rPr>
+      </w:pPr>
+      <w:r>
+        <w:rPr>
+          <w:b/>
+          <w:bCs/>
+        </w:rPr>
+        <w:t xml:space="preserve">Description: </w:t>
+      </w:r>
+    </w:p>
+    <w:p>
+      <w:pPr>
+        <w:pStyle w:val="NormalWeb"/>
+      </w:pPr>
+      <w:r>
+        <w:t>Juanita Beach Park features a playground, bathhouse with restrooms, sand volleyball courts, ballfields, tennis courts, walking path, picnic shelters and a seasonal swimming area. This park includes areas on both sides of Juanita Drive and includes 1,000 feet of Lake Washington shoreline. </w:t>
+      </w:r>
+    </w:p>
+    <w:p>
+      <w:pPr>
+        <w:pStyle w:val="Heading1"/>
+      </w:pPr>
+      <w:r>
+        <w:t>Mt. Baker Snoqualmie National Forest</w:t>
+      </w:r>
+    </w:p>
+    <w:p>
+      <w:r>
+        <w:rPr>
+          <w:b/>
+          <w:bCs/>
+        </w:rPr>
+        <w:t>Tags:</w:t>
+      </w:r>
+      <w:r>
+        <w:t xml:space="preserve"> Social Gatherings, Walking, Nature, Wildlife </w:t>
+      </w:r>
+    </w:p>
+    <w:p>
+      <w:r>
+        <w:rPr>
+          <w:b/>
+          <w:bCs/>
+        </w:rPr>
+        <w:t>Link:</w:t>
+      </w:r>
+      <w:r>
+        <w:t xml:space="preserve"> </w:t>
+      </w:r>
+      <w:r>
+        <w:t>https://www.fs.usda.gov/mbs</w:t>
+      </w:r>
+    </w:p>
+    <w:p>
+      <w:r>
+        <w:rPr>
+          <w:b/>
+          <w:bCs/>
+        </w:rPr>
+        <w:t>Coordinates:</w:t>
+      </w:r>
+      <w:r>
+        <w:t xml:space="preserve"> </w:t>
+      </w:r>
+      <w:r>
+        <w:t>47.827266, -121.619656</w:t>
+      </w:r>
+    </w:p>
+    <w:p>
+      <w:pPr>
+        <w:rPr>
+          <w:b/>
+          <w:bCs/>
+        </w:rPr>
+      </w:pPr>
+      <w:r>
+        <w:rPr>
+          <w:b/>
+          <w:bCs/>
+        </w:rPr>
+        <w:t xml:space="preserve">Description: </w:t>
+      </w:r>
+    </w:p>
+    <w:p>
+      <w:pPr>
+        <w:spacing w:before="120"/>
+      </w:pPr>
+      <w:r>
+        <w:t>Located on the west side of the Cascades between the Canadian border and Mt. Rainier National Park, you will find glacier-covered peaks, spectacular mountain meadows and old-growth forests rich in history and outdoor opportunities.</w:t>
+      </w:r>
+    </w:p>
     <w:sectPr>
       <w:pgSz w:w="12240" w:h="15840"/>
       <w:pgMar w:top="1440" w:right="1440" w:bottom="1440" w:left="1440" w:header="720" w:footer="720" w:gutter="0"/>
@@ -1404,6 +1724,155 @@
     </w:lvl>
   </w:abstractNum>
   <w:abstractNum w:abstractNumId="2" w15:restartNumberingAfterBreak="0">
+    <w:nsid w:val="2B3F4865"/>
+    <w:multiLevelType w:val="multilevel"/>
+    <w:tmpl w:val="2528FB28"/>
+    <w:lvl w:ilvl="0">
+      <w:start w:val="1"/>
+      <w:numFmt w:val="bullet"/>
+      <w:lvlText w:val=""/>
+      <w:lvlJc w:val="left"/>
+      <w:pPr>
+        <w:tabs>
+          <w:tab w:val="num" w:pos="720"/>
+        </w:tabs>
+        <w:ind w:left="720" w:hanging="360"/>
+      </w:pPr>
+      <w:rPr>
+        <w:rFonts w:ascii="Symbol" w:hAnsi="Symbol" w:hint="default"/>
+        <w:sz w:val="20"/>
+      </w:rPr>
+    </w:lvl>
+    <w:lvl w:ilvl="1" w:tentative="1">
+      <w:start w:val="1"/>
+      <w:numFmt w:val="bullet"/>
+      <w:lvlText w:val="o"/>
+      <w:lvlJc w:val="left"/>
+      <w:pPr>
+        <w:tabs>
+          <w:tab w:val="num" w:pos="1440"/>
+        </w:tabs>
+        <w:ind w:left="1440" w:hanging="360"/>
+      </w:pPr>
+      <w:rPr>
+        <w:rFonts w:ascii="Courier New" w:hAnsi="Courier New" w:hint="default"/>
+        <w:sz w:val="20"/>
+      </w:rPr>
+    </w:lvl>
+    <w:lvl w:ilvl="2" w:tentative="1">
+      <w:start w:val="1"/>
+      <w:numFmt w:val="bullet"/>
+      <w:lvlText w:val=""/>
+      <w:lvlJc w:val="left"/>
+      <w:pPr>
+        <w:tabs>
+          <w:tab w:val="num" w:pos="2160"/>
+        </w:tabs>
+        <w:ind w:left="2160" w:hanging="360"/>
+      </w:pPr>
+      <w:rPr>
+        <w:rFonts w:ascii="Wingdings" w:hAnsi="Wingdings" w:hint="default"/>
+        <w:sz w:val="20"/>
+      </w:rPr>
+    </w:lvl>
+    <w:lvl w:ilvl="3" w:tentative="1">
+      <w:start w:val="1"/>
+      <w:numFmt w:val="bullet"/>
+      <w:lvlText w:val=""/>
+      <w:lvlJc w:val="left"/>
+      <w:pPr>
+        <w:tabs>
+          <w:tab w:val="num" w:pos="2880"/>
+        </w:tabs>
+        <w:ind w:left="2880" w:hanging="360"/>
+      </w:pPr>
+      <w:rPr>
+        <w:rFonts w:ascii="Wingdings" w:hAnsi="Wingdings" w:hint="default"/>
+        <w:sz w:val="20"/>
+      </w:rPr>
+    </w:lvl>
+    <w:lvl w:ilvl="4" w:tentative="1">
+      <w:start w:val="1"/>
+      <w:numFmt w:val="bullet"/>
+      <w:lvlText w:val=""/>
+      <w:lvlJc w:val="left"/>
+      <w:pPr>
+        <w:tabs>
+          <w:tab w:val="num" w:pos="3600"/>
+        </w:tabs>
+        <w:ind w:left="3600" w:hanging="360"/>
+      </w:pPr>
+      <w:rPr>
+        <w:rFonts w:ascii="Wingdings" w:hAnsi="Wingdings" w:hint="default"/>
+        <w:sz w:val="20"/>
+      </w:rPr>
+    </w:lvl>
+    <w:lvl w:ilvl="5" w:tentative="1">
+      <w:start w:val="1"/>
+      <w:numFmt w:val="bullet"/>
+      <w:lvlText w:val=""/>
+      <w:lvlJc w:val="left"/>
+      <w:pPr>
+        <w:tabs>
+          <w:tab w:val="num" w:pos="4320"/>
+        </w:tabs>
+        <w:ind w:left="4320" w:hanging="360"/>
+      </w:pPr>
+      <w:rPr>
+        <w:rFonts w:ascii="Wingdings" w:hAnsi="Wingdings" w:hint="default"/>
+        <w:sz w:val="20"/>
+      </w:rPr>
+    </w:lvl>
+    <w:lvl w:ilvl="6" w:tentative="1">
+      <w:start w:val="1"/>
+      <w:numFmt w:val="bullet"/>
+      <w:lvlText w:val=""/>
+      <w:lvlJc w:val="left"/>
+      <w:pPr>
+        <w:tabs>
+          <w:tab w:val="num" w:pos="5040"/>
+        </w:tabs>
+        <w:ind w:left="5040" w:hanging="360"/>
+      </w:pPr>
+      <w:rPr>
+        <w:rFonts w:ascii="Wingdings" w:hAnsi="Wingdings" w:hint="default"/>
+        <w:sz w:val="20"/>
+      </w:rPr>
+    </w:lvl>
+    <w:lvl w:ilvl="7" w:tentative="1">
+      <w:start w:val="1"/>
+      <w:numFmt w:val="bullet"/>
+      <w:lvlText w:val=""/>
+      <w:lvlJc w:val="left"/>
+      <w:pPr>
+        <w:tabs>
+          <w:tab w:val="num" w:pos="5760"/>
+        </w:tabs>
+        <w:ind w:left="5760" w:hanging="360"/>
+      </w:pPr>
+      <w:rPr>
+        <w:rFonts w:ascii="Wingdings" w:hAnsi="Wingdings" w:hint="default"/>
+        <w:sz w:val="20"/>
+      </w:rPr>
+    </w:lvl>
+    <w:lvl w:ilvl="8" w:tentative="1">
+      <w:start w:val="1"/>
+      <w:numFmt w:val="bullet"/>
+      <w:lvlText w:val=""/>
+      <w:lvlJc w:val="left"/>
+      <w:pPr>
+        <w:tabs>
+          <w:tab w:val="num" w:pos="6480"/>
+        </w:tabs>
+        <w:ind w:left="6480" w:hanging="360"/>
+      </w:pPr>
+      <w:rPr>
+        <w:rFonts w:ascii="Wingdings" w:hAnsi="Wingdings" w:hint="default"/>
+        <w:sz w:val="20"/>
+      </w:rPr>
+    </w:lvl>
+  </w:abstractNum>
+  <w:abstractNum w:abstractNumId="3" w15:restartNumberingAfterBreak="0">
     <w:nsid w:val="30C7046A"/>
     <w:multiLevelType w:val="multilevel"/>
     <w:tmpl w:val="17CC4B4E"/>
@@ -1552,14 +2021,321 @@
       </w:rPr>
     </w:lvl>
   </w:abstractNum>
+  <w:abstractNum w:abstractNumId="4" w15:restartNumberingAfterBreak="0">
+    <w:nsid w:val="52FA08D6"/>
+    <w:multiLevelType w:val="multilevel"/>
+    <w:tmpl w:val="5EA08ECE"/>
+    <w:lvl w:ilvl="0">
+      <w:start w:val="1"/>
+      <w:numFmt w:val="bullet"/>
+      <w:lvlText w:val=""/>
+      <w:lvlJc w:val="left"/>
+      <w:pPr>
+        <w:tabs>
+          <w:tab w:val="num" w:pos="720"/>
+        </w:tabs>
+        <w:ind w:left="720" w:hanging="360"/>
+      </w:pPr>
+      <w:rPr>
+        <w:rFonts w:ascii="Symbol" w:hAnsi="Symbol" w:hint="default"/>
+        <w:sz w:val="20"/>
+      </w:rPr>
+    </w:lvl>
+    <w:lvl w:ilvl="1" w:tentative="1">
+      <w:start w:val="1"/>
+      <w:numFmt w:val="bullet"/>
+      <w:lvlText w:val="o"/>
+      <w:lvlJc w:val="left"/>
+      <w:pPr>
+        <w:tabs>
+          <w:tab w:val="num" w:pos="1440"/>
+        </w:tabs>
+        <w:ind w:left="1440" w:hanging="360"/>
+      </w:pPr>
+      <w:rPr>
+        <w:rFonts w:ascii="Courier New" w:hAnsi="Courier New" w:hint="default"/>
+        <w:sz w:val="20"/>
+      </w:rPr>
+    </w:lvl>
+    <w:lvl w:ilvl="2" w:tentative="1">
+      <w:start w:val="1"/>
+      <w:numFmt w:val="bullet"/>
+      <w:lvlText w:val=""/>
+      <w:lvlJc w:val="left"/>
+      <w:pPr>
+        <w:tabs>
+          <w:tab w:val="num" w:pos="2160"/>
+        </w:tabs>
+        <w:ind w:left="2160" w:hanging="360"/>
+      </w:pPr>
+      <w:rPr>
+        <w:rFonts w:ascii="Wingdings" w:hAnsi="Wingdings" w:hint="default"/>
+        <w:sz w:val="20"/>
+      </w:rPr>
+    </w:lvl>
+    <w:lvl w:ilvl="3" w:tentative="1">
+      <w:start w:val="1"/>
+      <w:numFmt w:val="bullet"/>
+      <w:lvlText w:val=""/>
+      <w:lvlJc w:val="left"/>
+      <w:pPr>
+        <w:tabs>
+          <w:tab w:val="num" w:pos="2880"/>
+        </w:tabs>
+        <w:ind w:left="2880" w:hanging="360"/>
+      </w:pPr>
+      <w:rPr>
+        <w:rFonts w:ascii="Wingdings" w:hAnsi="Wingdings" w:hint="default"/>
+        <w:sz w:val="20"/>
+      </w:rPr>
+    </w:lvl>
+    <w:lvl w:ilvl="4" w:tentative="1">
+      <w:start w:val="1"/>
+      <w:numFmt w:val="bullet"/>
+      <w:lvlText w:val=""/>
+      <w:lvlJc w:val="left"/>
+      <w:pPr>
+        <w:tabs>
+          <w:tab w:val="num" w:pos="3600"/>
+        </w:tabs>
+        <w:ind w:left="3600" w:hanging="360"/>
+      </w:pPr>
+      <w:rPr>
+        <w:rFonts w:ascii="Wingdings" w:hAnsi="Wingdings" w:hint="default"/>
+        <w:sz w:val="20"/>
+      </w:rPr>
+    </w:lvl>
+    <w:lvl w:ilvl="5" w:tentative="1">
+      <w:start w:val="1"/>
+      <w:numFmt w:val="bullet"/>
+      <w:lvlText w:val=""/>
+      <w:lvlJc w:val="left"/>
+      <w:pPr>
+        <w:tabs>
+          <w:tab w:val="num" w:pos="4320"/>
+        </w:tabs>
+        <w:ind w:left="4320" w:hanging="360"/>
+      </w:pPr>
+      <w:rPr>
+        <w:rFonts w:ascii="Wingdings" w:hAnsi="Wingdings" w:hint="default"/>
+        <w:sz w:val="20"/>
+      </w:rPr>
+    </w:lvl>
+    <w:lvl w:ilvl="6" w:tentative="1">
+      <w:start w:val="1"/>
+      <w:numFmt w:val="bullet"/>
+      <w:lvlText w:val=""/>
+      <w:lvlJc w:val="left"/>
+      <w:pPr>
+        <w:tabs>
+          <w:tab w:val="num" w:pos="5040"/>
+        </w:tabs>
+        <w:ind w:left="5040" w:hanging="360"/>
+      </w:pPr>
+      <w:rPr>
+        <w:rFonts w:ascii="Wingdings" w:hAnsi="Wingdings" w:hint="default"/>
+        <w:sz w:val="20"/>
+      </w:rPr>
+    </w:lvl>
+    <w:lvl w:ilvl="7" w:tentative="1">
+      <w:start w:val="1"/>
+      <w:numFmt w:val="bullet"/>
+      <w:lvlText w:val=""/>
+      <w:lvlJc w:val="left"/>
+      <w:pPr>
+        <w:tabs>
+          <w:tab w:val="num" w:pos="5760"/>
+        </w:tabs>
+        <w:ind w:left="5760" w:hanging="360"/>
+      </w:pPr>
+      <w:rPr>
+        <w:rFonts w:ascii="Wingdings" w:hAnsi="Wingdings" w:hint="default"/>
+        <w:sz w:val="20"/>
+      </w:rPr>
+    </w:lvl>
+    <w:lvl w:ilvl="8" w:tentative="1">
+      <w:start w:val="1"/>
+      <w:numFmt w:val="bullet"/>
+      <w:lvlText w:val=""/>
+      <w:lvlJc w:val="left"/>
+      <w:pPr>
+        <w:tabs>
+          <w:tab w:val="num" w:pos="6480"/>
+        </w:tabs>
+        <w:ind w:left="6480" w:hanging="360"/>
+      </w:pPr>
+      <w:rPr>
+        <w:rFonts w:ascii="Wingdings" w:hAnsi="Wingdings" w:hint="default"/>
+        <w:sz w:val="20"/>
+      </w:rPr>
+    </w:lvl>
+  </w:abstractNum>
+  <w:abstractNum w:abstractNumId="5" w15:restartNumberingAfterBreak="0">
+    <w:nsid w:val="749557D8"/>
+    <w:multiLevelType w:val="multilevel"/>
+    <w:tmpl w:val="A85C3D7A"/>
+    <w:lvl w:ilvl="0">
+      <w:start w:val="1"/>
+      <w:numFmt w:val="bullet"/>
+      <w:lvlText w:val=""/>
+      <w:lvlJc w:val="left"/>
+      <w:pPr>
+        <w:tabs>
+          <w:tab w:val="num" w:pos="720"/>
+        </w:tabs>
+        <w:ind w:left="720" w:hanging="360"/>
+      </w:pPr>
+      <w:rPr>
+        <w:rFonts w:ascii="Symbol" w:hAnsi="Symbol" w:hint="default"/>
+        <w:sz w:val="20"/>
+      </w:rPr>
+    </w:lvl>
+    <w:lvl w:ilvl="1" w:tentative="1">
+      <w:start w:val="1"/>
+      <w:numFmt w:val="bullet"/>
+      <w:lvlText w:val="o"/>
+      <w:lvlJc w:val="left"/>
+      <w:pPr>
+        <w:tabs>
+          <w:tab w:val="num" w:pos="1440"/>
+        </w:tabs>
+        <w:ind w:left="1440" w:hanging="360"/>
+      </w:pPr>
+      <w:rPr>
+        <w:rFonts w:ascii="Courier New" w:hAnsi="Courier New" w:hint="default"/>
+        <w:sz w:val="20"/>
+      </w:rPr>
+    </w:lvl>
+    <w:lvl w:ilvl="2" w:tentative="1">
+      <w:start w:val="1"/>
+      <w:numFmt w:val="bullet"/>
+      <w:lvlText w:val=""/>
+      <w:lvlJc w:val="left"/>
+      <w:pPr>
+        <w:tabs>
+          <w:tab w:val="num" w:pos="2160"/>
+        </w:tabs>
+        <w:ind w:left="2160" w:hanging="360"/>
+      </w:pPr>
+      <w:rPr>
+        <w:rFonts w:ascii="Wingdings" w:hAnsi="Wingdings" w:hint="default"/>
+        <w:sz w:val="20"/>
+      </w:rPr>
+    </w:lvl>
+    <w:lvl w:ilvl="3" w:tentative="1">
+      <w:start w:val="1"/>
+      <w:numFmt w:val="bullet"/>
+      <w:lvlText w:val=""/>
+      <w:lvlJc w:val="left"/>
+      <w:pPr>
+        <w:tabs>
+          <w:tab w:val="num" w:pos="2880"/>
+        </w:tabs>
+        <w:ind w:left="2880" w:hanging="360"/>
+      </w:pPr>
+      <w:rPr>
+        <w:rFonts w:ascii="Wingdings" w:hAnsi="Wingdings" w:hint="default"/>
+        <w:sz w:val="20"/>
+      </w:rPr>
+    </w:lvl>
+    <w:lvl w:ilvl="4" w:tentative="1">
+      <w:start w:val="1"/>
+      <w:numFmt w:val="bullet"/>
+      <w:lvlText w:val=""/>
+      <w:lvlJc w:val="left"/>
+      <w:pPr>
+        <w:tabs>
+          <w:tab w:val="num" w:pos="3600"/>
+        </w:tabs>
+        <w:ind w:left="3600" w:hanging="360"/>
+      </w:pPr>
+      <w:rPr>
+        <w:rFonts w:ascii="Wingdings" w:hAnsi="Wingdings" w:hint="default"/>
+        <w:sz w:val="20"/>
+      </w:rPr>
+    </w:lvl>
+    <w:lvl w:ilvl="5" w:tentative="1">
+      <w:start w:val="1"/>
+      <w:numFmt w:val="bullet"/>
+      <w:lvlText w:val=""/>
+      <w:lvlJc w:val="left"/>
+      <w:pPr>
+        <w:tabs>
+          <w:tab w:val="num" w:pos="4320"/>
+        </w:tabs>
+        <w:ind w:left="4320" w:hanging="360"/>
+      </w:pPr>
+      <w:rPr>
+        <w:rFonts w:ascii="Wingdings" w:hAnsi="Wingdings" w:hint="default"/>
+        <w:sz w:val="20"/>
+      </w:rPr>
+    </w:lvl>
+    <w:lvl w:ilvl="6" w:tentative="1">
+      <w:start w:val="1"/>
+      <w:numFmt w:val="bullet"/>
+      <w:lvlText w:val=""/>
+      <w:lvlJc w:val="left"/>
+      <w:pPr>
+        <w:tabs>
+          <w:tab w:val="num" w:pos="5040"/>
+        </w:tabs>
+        <w:ind w:left="5040" w:hanging="360"/>
+      </w:pPr>
+      <w:rPr>
+        <w:rFonts w:ascii="Wingdings" w:hAnsi="Wingdings" w:hint="default"/>
+        <w:sz w:val="20"/>
+      </w:rPr>
+    </w:lvl>
+    <w:lvl w:ilvl="7" w:tentative="1">
+      <w:start w:val="1"/>
+      <w:numFmt w:val="bullet"/>
+      <w:lvlText w:val=""/>
+      <w:lvlJc w:val="left"/>
+      <w:pPr>
+        <w:tabs>
+          <w:tab w:val="num" w:pos="5760"/>
+        </w:tabs>
+        <w:ind w:left="5760" w:hanging="360"/>
+      </w:pPr>
+      <w:rPr>
+        <w:rFonts w:ascii="Wingdings" w:hAnsi="Wingdings" w:hint="default"/>
+        <w:sz w:val="20"/>
+      </w:rPr>
+    </w:lvl>
+    <w:lvl w:ilvl="8" w:tentative="1">
+      <w:start w:val="1"/>
+      <w:numFmt w:val="bullet"/>
+      <w:lvlText w:val=""/>
+      <w:lvlJc w:val="left"/>
+      <w:pPr>
+        <w:tabs>
+          <w:tab w:val="num" w:pos="6480"/>
+        </w:tabs>
+        <w:ind w:left="6480" w:hanging="360"/>
+      </w:pPr>
+      <w:rPr>
+        <w:rFonts w:ascii="Wingdings" w:hAnsi="Wingdings" w:hint="default"/>
+        <w:sz w:val="20"/>
+      </w:rPr>
+    </w:lvl>
+  </w:abstractNum>
   <w:num w:numId="1" w16cid:durableId="520320688">
-    <w:abstractNumId w:val="2"/>
+    <w:abstractNumId w:val="3"/>
   </w:num>
   <w:num w:numId="2" w16cid:durableId="136187053">
     <w:abstractNumId w:val="1"/>
   </w:num>
   <w:num w:numId="3" w16cid:durableId="538058015">
     <w:abstractNumId w:val="0"/>
+  </w:num>
+  <w:num w:numId="4" w16cid:durableId="607742398">
+    <w:abstractNumId w:val="4"/>
+  </w:num>
+  <w:num w:numId="5" w16cid:durableId="2088306723">
+    <w:abstractNumId w:val="5"/>
+  </w:num>
+  <w:num w:numId="6" w16cid:durableId="1172337507">
+    <w:abstractNumId w:val="2"/>
   </w:num>
 </w:numbering>
 </file>
@@ -1960,7 +2736,7 @@
   <w:style w:type="paragraph" w:default="1" w:styleId="Normal">
     <w:name w:val="Normal"/>
     <w:qFormat/>
-    <w:rsid w:val="00E7181B"/>
+    <w:rsid w:val="0038425D"/>
     <w:rPr>
       <w:rFonts w:ascii="Times New Roman" w:eastAsia="Times New Roman" w:hAnsi="Times New Roman" w:cs="Times New Roman"/>
       <w:kern w:val="0"/>
@@ -2486,7 +3262,7 @@
 </file>
 
 <file path=customXml/itemProps1.xml><?xml version="1.0" encoding="utf-8"?>
-<ds:datastoreItem xmlns:ds="http://schemas.openxmlformats.org/officeDocument/2006/customXml" ds:itemID="{5BE1D77B-85A5-A646-A708-CD9EDC3EBC1A}">
+<ds:datastoreItem xmlns:ds="http://schemas.openxmlformats.org/officeDocument/2006/customXml" ds:itemID="{F9CB12EE-7111-D146-B93B-3A1CD959CE45}">
   <ds:schemaRefs>
     <ds:schemaRef ds:uri="http://schemas.openxmlformats.org/officeDocument/2006/bibliography"/>
   </ds:schemaRefs>
